--- a/Infrared Thermometer Calibration Measurements.docx
+++ b/Infrared Thermometer Calibration Measurements.docx
@@ -1912,55 +1912,20 @@
                 <w:rFonts w:cs="Arial"/>
                 <w:bCs/>
               </w:rPr>
-              <w:t>º</w:t>
+              <w:t>ºC</w:t>
+            </w:r>
+            <w:r>
+              <w:rPr>
+                <w:bCs/>
+              </w:rPr>
+              <w:t xml:space="preserve"> - 37</w:t>
             </w:r>
             <w:r>
               <w:rPr>
                 <w:rFonts w:cs="Arial"/>
                 <w:bCs/>
               </w:rPr>
-              <w:t>C</w:t>
-            </w:r>
-            <w:r>
-              <w:rPr>
-                <w:bCs/>
-              </w:rPr>
-              <w:t xml:space="preserve"> - 37</w:t>
-            </w:r>
-            <w:r>
-              <w:rPr>
-                <w:rFonts w:cs="Arial"/>
-                <w:bCs/>
-              </w:rPr>
-              <w:t>ºC) the error is small and within the specification of ±2% or 2</w:t>
-            </w:r>
-            <w:r>
-              <w:rPr>
-                <w:rFonts w:cs="Arial"/>
-                <w:bCs/>
-              </w:rPr>
-              <w:t>ºC</w:t>
-            </w:r>
-            <w:r>
-              <w:rPr>
-                <w:rFonts w:cs="Arial"/>
-                <w:bCs/>
-              </w:rPr>
-              <w:t xml:space="preserve">. As temperatures increase the difference increase, however it remains within the specification of </w:t>
-            </w:r>
-            <w:r>
-              <w:rPr>
-                <w:rFonts w:cs="Arial"/>
-                <w:bCs/>
-              </w:rPr>
-              <w:t>±2%</w:t>
-            </w:r>
-            <w:r>
-              <w:rPr>
-                <w:rFonts w:cs="Arial"/>
-                <w:bCs/>
-              </w:rPr>
-              <w:t xml:space="preserve">. </w:t>
+              <w:t xml:space="preserve">ºC) the error is small and within the specification of ±2% or 2ºC. As temperatures increase the difference increase, however it remains within the specification of ±2%. </w:t>
             </w:r>
             <w:r>
               <w:rPr>
@@ -2049,13 +2014,7 @@
               <w:rPr>
                 <w:bCs/>
               </w:rPr>
-              <w:t xml:space="preserve">The temperature range that the Infrared Thermometer will be measuring is within the </w:t>
-            </w:r>
-            <w:r>
-              <w:rPr>
-                <w:bCs/>
-              </w:rPr>
-              <w:t>17</w:t>
+              <w:t>The temperature range that the Infrared Thermometer will be measuring is within the 17</w:t>
             </w:r>
             <w:r>
               <w:rPr>
@@ -2075,14 +2034,7 @@
                 <w:rFonts w:cs="Arial"/>
                 <w:bCs/>
               </w:rPr>
-              <w:t>ºC</w:t>
-            </w:r>
-            <w:r>
-              <w:rPr>
-                <w:rFonts w:cs="Arial"/>
-                <w:bCs/>
-              </w:rPr>
-              <w:t xml:space="preserve"> range where the thermometer is most accurate. The </w:t>
+              <w:t xml:space="preserve">ºC range where the thermometer is most accurate. The </w:t>
             </w:r>
             <w:r>
               <w:rPr>
@@ -2102,8 +2054,6 @@
               </w:rPr>
               <w:t>s inaccuracy, as the change in temperature is of most interest the Infrared Thermometer is fit for the task.</w:t>
             </w:r>
-            <w:bookmarkStart w:id="0" w:name="_GoBack"/>
-            <w:bookmarkEnd w:id="0"/>
           </w:p>
           <w:p>
             <w:pPr>
@@ -2166,6 +2116,15 @@
               </w:rPr>
               <w:t>AUTHOR:</w:t>
             </w:r>
+            <w:r>
+              <w:rPr>
+                <w:b/>
+                <w:bCs/>
+              </w:rPr>
+              <w:t xml:space="preserve"> Thomas Seccombe</w:t>
+            </w:r>
+            <w:bookmarkStart w:id="0" w:name="_GoBack"/>
+            <w:bookmarkEnd w:id="0"/>
           </w:p>
         </w:tc>
         <w:tc>
